--- a/王慧/2项目规划阶段/1项目范围管理计划.docx
+++ b/王慧/2项目规划阶段/1项目范围管理计划.docx
@@ -236,15 +236,14 @@
       <w:pPr>
         <w:jc w:val="left"/>
         <w:rPr>
-          <w:rFonts w:hint="eastAsia"/>
-          <w:b/>
-          <w:sz w:val="24"/>
-        </w:rPr>
-      </w:pPr>
-      <w:r>
-        <w:rPr>
-          <w:rFonts w:hint="eastAsia"/>
-          <w:b/>
+          <w:bCs/>
+          <w:sz w:val="24"/>
+        </w:rPr>
+      </w:pPr>
+      <w:r>
+        <w:rPr>
+          <w:rFonts w:hint="eastAsia"/>
+          <w:bCs/>
           <w:sz w:val="24"/>
         </w:rPr>
         <w:t>管理计划</w:t>
